--- a/CS2106/Lab1/AxxxxxxY.docx
+++ b/CS2106/Lab1/AxxxxxxY.docx
@@ -596,7 +596,69 @@
         <w:rPr>
           <w:lang w:val="en-US"/>
         </w:rPr>
-        <w:t>&lt;Your answer here&gt;</w:t>
+        <w:t>The #include &lt;</w:t>
+      </w:r>
+      <w:proofErr w:type="spellStart"/>
+      <w:r>
+        <w:rPr>
+          <w:lang w:val="en-US"/>
+        </w:rPr>
+        <w:t>stdio.h</w:t>
+      </w:r>
+      <w:proofErr w:type="spellEnd"/>
+      <w:r>
+        <w:rPr>
+          <w:lang w:val="en-US"/>
+        </w:rPr>
+        <w:t xml:space="preserve">&gt; statement tells the preprocessor to look for the </w:t>
+      </w:r>
+      <w:proofErr w:type="spellStart"/>
+      <w:r>
+        <w:rPr>
+          <w:lang w:val="en-US"/>
+        </w:rPr>
+        <w:t>stdio.h</w:t>
+      </w:r>
+      <w:proofErr w:type="spellEnd"/>
+      <w:r>
+        <w:rPr>
+          <w:lang w:val="en-US"/>
+        </w:rPr>
+        <w:t xml:space="preserve"> file in the standard system directories. These directories are predefined by the compiler and often include locations like /</w:t>
+      </w:r>
+      <w:proofErr w:type="spellStart"/>
+      <w:r>
+        <w:rPr>
+          <w:lang w:val="en-US"/>
+        </w:rPr>
+        <w:t>usr</w:t>
+      </w:r>
+      <w:proofErr w:type="spellEnd"/>
+      <w:r>
+        <w:rPr>
+          <w:lang w:val="en-US"/>
+        </w:rPr>
+        <w:t>/local/include or /</w:t>
+      </w:r>
+      <w:proofErr w:type="spellStart"/>
+      <w:r>
+        <w:rPr>
+          <w:lang w:val="en-US"/>
+        </w:rPr>
+        <w:t>usr</w:t>
+      </w:r>
+      <w:proofErr w:type="spellEnd"/>
+      <w:r>
+        <w:rPr>
+          <w:lang w:val="en-US"/>
+        </w:rPr>
+        <w:t>/include</w:t>
+      </w:r>
+      <w:r>
+        <w:rPr>
+          <w:lang w:val="en-US"/>
+        </w:rPr>
+        <w:t>.</w:t>
       </w:r>
     </w:p>
     <w:p>
@@ -648,7 +710,7 @@
         <w:rPr>
           <w:lang w:val="en-US"/>
         </w:rPr>
-        <w:t>&lt;Your answer here&gt;</w:t>
+        <w:t>these variables are meant to be local to the file and are not intended to be used externally by other parts of the program</w:t>
       </w:r>
     </w:p>
     <w:p>
@@ -698,7 +760,47 @@
         <w:rPr>
           <w:lang w:val="en-US"/>
         </w:rPr>
-        <w:t>&lt;Your answer here&gt;</w:t>
+        <w:t xml:space="preserve">The </w:t>
+      </w:r>
+      <w:r>
+        <w:rPr>
+          <w:lang w:val="en-US"/>
+        </w:rPr>
+        <w:t>compiler encountered calls to functions (</w:t>
+      </w:r>
+      <w:proofErr w:type="spellStart"/>
+      <w:r>
+        <w:rPr>
+          <w:lang w:val="en-US"/>
+        </w:rPr>
+        <w:t>enq</w:t>
+      </w:r>
+      <w:proofErr w:type="spellEnd"/>
+      <w:r>
+        <w:rPr>
+          <w:lang w:val="en-US"/>
+        </w:rPr>
+        <w:t xml:space="preserve"> and </w:t>
+      </w:r>
+      <w:proofErr w:type="spellStart"/>
+      <w:r>
+        <w:rPr>
+          <w:lang w:val="en-US"/>
+        </w:rPr>
+        <w:t>deq</w:t>
+      </w:r>
+      <w:proofErr w:type="spellEnd"/>
+      <w:r>
+        <w:rPr>
+          <w:lang w:val="en-US"/>
+        </w:rPr>
+        <w:t>) for which it couldn't find explicit declarations</w:t>
+      </w:r>
+      <w:r>
+        <w:rPr>
+          <w:lang w:val="en-US"/>
+        </w:rPr>
+        <w:t>.</w:t>
       </w:r>
     </w:p>
     <w:p>
@@ -741,24 +843,79 @@
     </w:p>
     <w:p>
       <w:pPr>
-        <w:jc w:val="both"/>
-        <w:rPr>
-          <w:lang w:val="en-US"/>
-        </w:rPr>
-      </w:pPr>
-      <w:r>
-        <w:rPr>
-          <w:lang w:val="en-US"/>
-        </w:rPr>
-        <w:t>&lt;Your answer here&gt;</w:t>
-      </w:r>
-    </w:p>
-    <w:p>
-      <w:pPr>
-        <w:rPr>
-          <w:lang w:val="en-US"/>
-        </w:rPr>
-      </w:pPr>
+        <w:rPr>
+          <w:lang w:val="en-US"/>
+        </w:rPr>
+      </w:pPr>
+      <w:r>
+        <w:rPr>
+          <w:lang w:val="en-US"/>
+        </w:rPr>
+        <w:t xml:space="preserve">void </w:t>
+      </w:r>
+      <w:proofErr w:type="spellStart"/>
+      <w:proofErr w:type="gramStart"/>
+      <w:r>
+        <w:rPr>
+          <w:lang w:val="en-US"/>
+        </w:rPr>
+        <w:t>enq</w:t>
+      </w:r>
+      <w:proofErr w:type="spellEnd"/>
+      <w:r>
+        <w:rPr>
+          <w:lang w:val="en-US"/>
+        </w:rPr>
+        <w:t>(</w:t>
+      </w:r>
+      <w:proofErr w:type="gramEnd"/>
+      <w:r>
+        <w:rPr>
+          <w:lang w:val="en-US"/>
+        </w:rPr>
+        <w:t>double data);</w:t>
+      </w:r>
+    </w:p>
+    <w:p>
+      <w:pPr>
+        <w:rPr>
+          <w:lang w:val="en-US"/>
+        </w:rPr>
+      </w:pPr>
+      <w:r>
+        <w:rPr>
+          <w:lang w:val="en-US"/>
+        </w:rPr>
+        <w:t xml:space="preserve">double </w:t>
+      </w:r>
+      <w:proofErr w:type="spellStart"/>
+      <w:proofErr w:type="gramStart"/>
+      <w:r>
+        <w:rPr>
+          <w:lang w:val="en-US"/>
+        </w:rPr>
+        <w:t>deq</w:t>
+      </w:r>
+      <w:proofErr w:type="spellEnd"/>
+      <w:r>
+        <w:rPr>
+          <w:lang w:val="en-US"/>
+        </w:rPr>
+        <w:t>(</w:t>
+      </w:r>
+      <w:proofErr w:type="gramEnd"/>
+      <w:r>
+        <w:rPr>
+          <w:lang w:val="en-US"/>
+        </w:rPr>
+        <w:t>);</w:t>
+      </w:r>
+      <w:r>
+        <w:rPr>
+          <w:lang w:val="en-US"/>
+        </w:rPr>
+        <w:t>h</w:t>
+      </w:r>
       <w:r>
         <w:rPr>
           <w:lang w:val="en-US"/>
@@ -934,6 +1091,13 @@
                 <w:lang w:val="en-US"/>
               </w:rPr>
             </w:pPr>
+            <w:r>
+              <w:rPr>
+                <w:color w:val="C00000"/>
+                <w:lang w:val="en-US"/>
+              </w:rPr>
+              <w:t>G</w:t>
+            </w:r>
           </w:p>
         </w:tc>
         <w:tc>
@@ -948,6 +1112,13 @@
                 <w:lang w:val="en-US"/>
               </w:rPr>
             </w:pPr>
+            <w:r>
+              <w:rPr>
+                <w:color w:val="C00000"/>
+                <w:lang w:val="en-US"/>
+              </w:rPr>
+              <w:t>0x55ae8f802018</w:t>
+            </w:r>
           </w:p>
         </w:tc>
       </w:tr>
@@ -983,6 +1154,13 @@
                 <w:lang w:val="en-US"/>
               </w:rPr>
             </w:pPr>
+            <w:r>
+              <w:rPr>
+                <w:color w:val="C00000"/>
+                <w:lang w:val="en-US"/>
+              </w:rPr>
+              <w:t>G</w:t>
+            </w:r>
           </w:p>
         </w:tc>
         <w:tc>
@@ -997,6 +1175,13 @@
                 <w:lang w:val="en-US"/>
               </w:rPr>
             </w:pPr>
+            <w:r>
+              <w:rPr>
+                <w:color w:val="C00000"/>
+                <w:lang w:val="en-US"/>
+              </w:rPr>
+              <w:t>0x55ae8f802020</w:t>
+            </w:r>
           </w:p>
         </w:tc>
       </w:tr>
@@ -1032,6 +1217,13 @@
                 <w:lang w:val="en-US"/>
               </w:rPr>
             </w:pPr>
+            <w:r>
+              <w:rPr>
+                <w:color w:val="C00000"/>
+                <w:lang w:val="en-US"/>
+              </w:rPr>
+              <w:t>G</w:t>
+            </w:r>
           </w:p>
         </w:tc>
         <w:tc>
@@ -1046,6 +1238,13 @@
                 <w:lang w:val="en-US"/>
               </w:rPr>
             </w:pPr>
+            <w:r>
+              <w:rPr>
+                <w:color w:val="C00000"/>
+                <w:lang w:val="en-US"/>
+              </w:rPr>
+              <w:t>0x55ae8f802028</w:t>
+            </w:r>
           </w:p>
         </w:tc>
       </w:tr>
@@ -1081,6 +1280,13 @@
                 <w:lang w:val="en-US"/>
               </w:rPr>
             </w:pPr>
+            <w:r>
+              <w:rPr>
+                <w:color w:val="C00000"/>
+                <w:lang w:val="en-US"/>
+              </w:rPr>
+              <w:t>G</w:t>
+            </w:r>
           </w:p>
         </w:tc>
         <w:tc>
@@ -1095,6 +1301,13 @@
                 <w:lang w:val="en-US"/>
               </w:rPr>
             </w:pPr>
+            <w:r>
+              <w:rPr>
+                <w:color w:val="C00000"/>
+                <w:lang w:val="en-US"/>
+              </w:rPr>
+              <w:t>0x55ae8f802030</w:t>
+            </w:r>
           </w:p>
         </w:tc>
       </w:tr>
@@ -1130,6 +1343,13 @@
                 <w:lang w:val="en-US"/>
               </w:rPr>
             </w:pPr>
+            <w:r>
+              <w:rPr>
+                <w:color w:val="C00000"/>
+                <w:lang w:val="en-US"/>
+              </w:rPr>
+              <w:t>L</w:t>
+            </w:r>
           </w:p>
         </w:tc>
         <w:tc>
@@ -1144,6 +1364,13 @@
                 <w:lang w:val="en-US"/>
               </w:rPr>
             </w:pPr>
+            <w:r>
+              <w:rPr>
+                <w:color w:val="C00000"/>
+                <w:lang w:val="en-US"/>
+              </w:rPr>
+              <w:t>0x55ae8f802038</w:t>
+            </w:r>
           </w:p>
         </w:tc>
       </w:tr>
@@ -1179,6 +1406,13 @@
                 <w:lang w:val="en-US"/>
               </w:rPr>
             </w:pPr>
+            <w:r>
+              <w:rPr>
+                <w:color w:val="C00000"/>
+                <w:lang w:val="en-US"/>
+              </w:rPr>
+              <w:t>L</w:t>
+            </w:r>
           </w:p>
         </w:tc>
         <w:tc>
@@ -1193,6 +1427,13 @@
                 <w:lang w:val="en-US"/>
               </w:rPr>
             </w:pPr>
+            <w:r>
+              <w:rPr>
+                <w:color w:val="C00000"/>
+                <w:lang w:val="en-US"/>
+              </w:rPr>
+              <w:t>0x7ffc27e3b1ec</w:t>
+            </w:r>
           </w:p>
         </w:tc>
       </w:tr>
@@ -1228,6 +1469,13 @@
                 <w:lang w:val="en-US"/>
               </w:rPr>
             </w:pPr>
+            <w:r>
+              <w:rPr>
+                <w:color w:val="C00000"/>
+                <w:lang w:val="en-US"/>
+              </w:rPr>
+              <w:t>L</w:t>
+            </w:r>
           </w:p>
         </w:tc>
         <w:tc>
@@ -1242,6 +1490,13 @@
                 <w:lang w:val="en-US"/>
               </w:rPr>
             </w:pPr>
+            <w:r>
+              <w:rPr>
+                <w:color w:val="C00000"/>
+                <w:lang w:val="en-US"/>
+              </w:rPr>
+              <w:t>0x7ffc27e3b1e8</w:t>
+            </w:r>
           </w:p>
         </w:tc>
       </w:tr>
@@ -1277,6 +1532,13 @@
                 <w:lang w:val="en-US"/>
               </w:rPr>
             </w:pPr>
+            <w:r>
+              <w:rPr>
+                <w:color w:val="C00000"/>
+                <w:lang w:val="en-US"/>
+              </w:rPr>
+              <w:t>L</w:t>
+            </w:r>
           </w:p>
         </w:tc>
         <w:tc>
@@ -1291,6 +1553,13 @@
                 <w:lang w:val="en-US"/>
               </w:rPr>
             </w:pPr>
+            <w:r>
+              <w:rPr>
+                <w:color w:val="C00000"/>
+                <w:lang w:val="en-US"/>
+              </w:rPr>
+              <w:t>0x7ffc27e3b1f4</w:t>
+            </w:r>
           </w:p>
         </w:tc>
       </w:tr>
@@ -1429,6 +1698,13 @@
                 <w:lang w:val="en-US"/>
               </w:rPr>
             </w:pPr>
+            <w:r>
+              <w:rPr>
+                <w:color w:val="C00000"/>
+                <w:lang w:val="en-US"/>
+              </w:rPr>
+              <w:t>D</w:t>
+            </w:r>
           </w:p>
         </w:tc>
       </w:tr>
@@ -1464,6 +1740,13 @@
                 <w:lang w:val="en-US"/>
               </w:rPr>
             </w:pPr>
+            <w:r>
+              <w:rPr>
+                <w:color w:val="C00000"/>
+                <w:lang w:val="en-US"/>
+              </w:rPr>
+              <w:t>D</w:t>
+            </w:r>
           </w:p>
         </w:tc>
       </w:tr>
@@ -1499,6 +1782,13 @@
                 <w:lang w:val="en-US"/>
               </w:rPr>
             </w:pPr>
+            <w:r>
+              <w:rPr>
+                <w:color w:val="C00000"/>
+                <w:lang w:val="en-US"/>
+              </w:rPr>
+              <w:t>D</w:t>
+            </w:r>
           </w:p>
         </w:tc>
       </w:tr>
@@ -1534,6 +1824,13 @@
                 <w:lang w:val="en-US"/>
               </w:rPr>
             </w:pPr>
+            <w:r>
+              <w:rPr>
+                <w:color w:val="C00000"/>
+                <w:lang w:val="en-US"/>
+              </w:rPr>
+              <w:t>D</w:t>
+            </w:r>
           </w:p>
         </w:tc>
       </w:tr>
@@ -1569,6 +1866,13 @@
                 <w:lang w:val="en-US"/>
               </w:rPr>
             </w:pPr>
+            <w:r>
+              <w:rPr>
+                <w:color w:val="C00000"/>
+                <w:lang w:val="en-US"/>
+              </w:rPr>
+              <w:t>D</w:t>
+            </w:r>
           </w:p>
         </w:tc>
       </w:tr>
@@ -1604,6 +1908,13 @@
                 <w:lang w:val="en-US"/>
               </w:rPr>
             </w:pPr>
+            <w:r>
+              <w:rPr>
+                <w:color w:val="C00000"/>
+                <w:lang w:val="en-US"/>
+              </w:rPr>
+              <w:t>S</w:t>
+            </w:r>
           </w:p>
         </w:tc>
       </w:tr>
@@ -1639,6 +1950,13 @@
                 <w:lang w:val="en-US"/>
               </w:rPr>
             </w:pPr>
+            <w:r>
+              <w:rPr>
+                <w:color w:val="C00000"/>
+                <w:lang w:val="en-US"/>
+              </w:rPr>
+              <w:t>S</w:t>
+            </w:r>
           </w:p>
         </w:tc>
       </w:tr>
@@ -1674,6 +1992,13 @@
                 <w:lang w:val="en-US"/>
               </w:rPr>
             </w:pPr>
+            <w:r>
+              <w:rPr>
+                <w:color w:val="C00000"/>
+                <w:lang w:val="en-US"/>
+              </w:rPr>
+              <w:t>S</w:t>
+            </w:r>
           </w:p>
         </w:tc>
       </w:tr>
@@ -1723,7 +2048,93 @@
         <w:rPr>
           <w:lang w:val="en-US"/>
         </w:rPr>
-        <w:t>&lt;Your answer here&gt;</w:t>
+        <w:t xml:space="preserve">Pointers (p1, p2, p3, p4) are global pointers, which have static storage duration. </w:t>
+      </w:r>
+    </w:p>
+    <w:p>
+      <w:pPr>
+        <w:jc w:val="both"/>
+        <w:rPr>
+          <w:lang w:val="en-US"/>
+        </w:rPr>
+      </w:pPr>
+      <w:r>
+        <w:rPr>
+          <w:lang w:val="en-US"/>
+        </w:rPr>
+        <w:t>Global variables with static storage duration are stored in the data segment.</w:t>
+      </w:r>
+    </w:p>
+    <w:p>
+      <w:pPr>
+        <w:jc w:val="both"/>
+        <w:rPr>
+          <w:lang w:val="en-US"/>
+        </w:rPr>
+      </w:pPr>
+    </w:p>
+    <w:p>
+      <w:pPr>
+        <w:jc w:val="both"/>
+        <w:rPr>
+          <w:lang w:val="en-US"/>
+        </w:rPr>
+      </w:pPr>
+      <w:r>
+        <w:rPr>
+          <w:lang w:val="en-US"/>
+        </w:rPr>
+        <w:t>w is declared as static within the function fun1.</w:t>
+      </w:r>
+    </w:p>
+    <w:p>
+      <w:pPr>
+        <w:jc w:val="both"/>
+        <w:rPr>
+          <w:lang w:val="en-US"/>
+        </w:rPr>
+      </w:pPr>
+      <w:r>
+        <w:rPr>
+          <w:lang w:val="en-US"/>
+        </w:rPr>
+        <w:t>Static variables, especially those defined inside functions, are stored in the data segment.</w:t>
+      </w:r>
+    </w:p>
+    <w:p>
+      <w:pPr>
+        <w:jc w:val="both"/>
+        <w:rPr>
+          <w:lang w:val="en-US"/>
+        </w:rPr>
+      </w:pPr>
+    </w:p>
+    <w:p>
+      <w:pPr>
+        <w:jc w:val="both"/>
+        <w:rPr>
+          <w:lang w:val="en-US"/>
+        </w:rPr>
+      </w:pPr>
+      <w:r>
+        <w:rPr>
+          <w:lang w:val="en-US"/>
+        </w:rPr>
+        <w:t>Local variables (x, y, z inside fun1):</w:t>
+      </w:r>
+    </w:p>
+    <w:p>
+      <w:pPr>
+        <w:jc w:val="both"/>
+        <w:rPr>
+          <w:lang w:val="en-US"/>
+        </w:rPr>
+      </w:pPr>
+      <w:r>
+        <w:rPr>
+          <w:lang w:val="en-US"/>
+        </w:rPr>
+        <w:t>Local variables within a function, like x, y, and z in fun1, are allocated on the stack.</w:t>
       </w:r>
     </w:p>
     <w:p>
@@ -1775,7 +2186,7 @@
         <w:rPr>
           <w:lang w:val="en-US"/>
         </w:rPr>
-        <w:t>&lt;Your answer here&gt;</w:t>
+        <w:t>Being static, w retains its value between calls to fun1 because its memory space in the data segment. They are created when the program starts and are only destroyed when the program terminates.</w:t>
       </w:r>
     </w:p>
     <w:p>
@@ -1792,25 +2203,18 @@
       <w:pPr>
         <w:jc w:val="both"/>
         <w:rPr>
-          <w:lang w:val="en-US"/>
-        </w:rPr>
-      </w:pPr>
-    </w:p>
-    <w:p>
-      <w:pPr>
-        <w:jc w:val="both"/>
-        <w:rPr>
-          <w:b/>
-          <w:bCs/>
-          <w:lang w:val="en-US"/>
-        </w:rPr>
-      </w:pPr>
-      <w:r>
-        <w:rPr>
-          <w:b/>
-          <w:bCs/>
-          <w:lang w:val="en-US"/>
-        </w:rPr>
+          <w:b/>
+          <w:bCs/>
+          <w:lang w:val="en-US"/>
+        </w:rPr>
+      </w:pPr>
+      <w:r>
+        <w:rPr>
+          <w:b/>
+          <w:bCs/>
+          <w:lang w:val="en-US"/>
+        </w:rPr>
+        <w:lastRenderedPageBreak/>
         <w:t>Question 2.4 (1 mark)</w:t>
       </w:r>
     </w:p>
@@ -1835,16 +2239,143 @@
         <w:rPr>
           <w:lang w:val="en-US"/>
         </w:rPr>
-        <w:t>&lt;Your answer here&gt;</w:t>
-      </w:r>
-    </w:p>
-    <w:p>
-      <w:pPr>
-        <w:jc w:val="both"/>
-        <w:rPr>
-          <w:b/>
-          <w:bCs/>
-          <w:lang w:val="en-US"/>
+        <w:t>Local Variable (Declared as Static):</w:t>
+      </w:r>
+    </w:p>
+    <w:p>
+      <w:pPr>
+        <w:pStyle w:val="ListParagraph"/>
+        <w:numPr>
+          <w:ilvl w:val="0"/>
+          <w:numId w:val="3"/>
+        </w:numPr>
+        <w:jc w:val="both"/>
+        <w:rPr>
+          <w:lang w:val="en-US"/>
+        </w:rPr>
+      </w:pPr>
+      <w:r>
+        <w:rPr>
+          <w:lang w:val="en-US"/>
+        </w:rPr>
+        <w:t>Scope is limited to the function.</w:t>
+      </w:r>
+    </w:p>
+    <w:p>
+      <w:pPr>
+        <w:pStyle w:val="ListParagraph"/>
+        <w:numPr>
+          <w:ilvl w:val="0"/>
+          <w:numId w:val="3"/>
+        </w:numPr>
+        <w:jc w:val="both"/>
+        <w:rPr>
+          <w:lang w:val="en-US"/>
+        </w:rPr>
+      </w:pPr>
+      <w:r>
+        <w:rPr>
+          <w:lang w:val="en-US"/>
+        </w:rPr>
+        <w:t>Internal linkage, not visible outside the file.</w:t>
+      </w:r>
+    </w:p>
+    <w:p>
+      <w:pPr>
+        <w:pStyle w:val="ListParagraph"/>
+        <w:numPr>
+          <w:ilvl w:val="0"/>
+          <w:numId w:val="3"/>
+        </w:numPr>
+        <w:jc w:val="both"/>
+        <w:rPr>
+          <w:lang w:val="en-US"/>
+        </w:rPr>
+      </w:pPr>
+      <w:r>
+        <w:rPr>
+          <w:lang w:val="en-US"/>
+        </w:rPr>
+        <w:t>Retains value between calls, lifetime throughout program.</w:t>
+      </w:r>
+    </w:p>
+    <w:p>
+      <w:pPr>
+        <w:jc w:val="both"/>
+        <w:rPr>
+          <w:lang w:val="en-US"/>
+        </w:rPr>
+      </w:pPr>
+      <w:r>
+        <w:rPr>
+          <w:lang w:val="en-US"/>
+        </w:rPr>
+        <w:t>Global Variable (Declared as Static):</w:t>
+      </w:r>
+    </w:p>
+    <w:p>
+      <w:pPr>
+        <w:pStyle w:val="ListParagraph"/>
+        <w:numPr>
+          <w:ilvl w:val="0"/>
+          <w:numId w:val="3"/>
+        </w:numPr>
+        <w:jc w:val="both"/>
+        <w:rPr>
+          <w:lang w:val="en-US"/>
+        </w:rPr>
+      </w:pPr>
+      <w:r>
+        <w:rPr>
+          <w:lang w:val="en-US"/>
+        </w:rPr>
+        <w:t>Scope is limited to the file.</w:t>
+      </w:r>
+    </w:p>
+    <w:p>
+      <w:pPr>
+        <w:pStyle w:val="ListParagraph"/>
+        <w:numPr>
+          <w:ilvl w:val="0"/>
+          <w:numId w:val="3"/>
+        </w:numPr>
+        <w:jc w:val="both"/>
+        <w:rPr>
+          <w:lang w:val="en-US"/>
+        </w:rPr>
+      </w:pPr>
+      <w:r>
+        <w:rPr>
+          <w:lang w:val="en-US"/>
+        </w:rPr>
+        <w:t>Internal linkage, not visible outside the file.</w:t>
+      </w:r>
+    </w:p>
+    <w:p>
+      <w:pPr>
+        <w:pStyle w:val="ListParagraph"/>
+        <w:numPr>
+          <w:ilvl w:val="0"/>
+          <w:numId w:val="3"/>
+        </w:numPr>
+        <w:jc w:val="both"/>
+        <w:rPr>
+          <w:lang w:val="en-US"/>
+        </w:rPr>
+      </w:pPr>
+      <w:r>
+        <w:rPr>
+          <w:lang w:val="en-US"/>
+        </w:rPr>
+        <w:t>Retains value between calls, lifetime throughout program.</w:t>
+      </w:r>
+    </w:p>
+    <w:p>
+      <w:pPr>
+        <w:jc w:val="both"/>
+        <w:rPr>
+          <w:b/>
+          <w:bCs/>
         </w:rPr>
       </w:pPr>
     </w:p>
@@ -1887,7 +2418,21 @@
         <w:rPr>
           <w:lang w:val="en-US"/>
         </w:rPr>
-        <w:t>&lt;Your answer here&gt;</w:t>
+        <w:t>Declared acc as a static variable inside the accumulate function.</w:t>
+      </w:r>
+    </w:p>
+    <w:p>
+      <w:pPr>
+        <w:jc w:val="both"/>
+        <w:rPr>
+          <w:lang w:val="en-US"/>
+        </w:rPr>
+      </w:pPr>
+      <w:r>
+        <w:rPr>
+          <w:lang w:val="en-US"/>
+        </w:rPr>
+        <w:t>This modification ensures that acc retains its value between function calls without introducing new variables or using global variables.</w:t>
       </w:r>
     </w:p>
     <w:p>
@@ -1912,183 +2457,407 @@
           <w:u w:val="single"/>
           <w:lang w:val="en-US"/>
         </w:rPr>
+        <w:t>Section 3</w:t>
+      </w:r>
+    </w:p>
+    <w:p>
+      <w:pPr>
+        <w:jc w:val="both"/>
+        <w:rPr>
+          <w:lang w:val="en-US"/>
+        </w:rPr>
+      </w:pPr>
+    </w:p>
+    <w:p>
+      <w:pPr>
+        <w:jc w:val="both"/>
+        <w:rPr>
+          <w:b/>
+          <w:bCs/>
+          <w:lang w:val="en-US"/>
+        </w:rPr>
+      </w:pPr>
+      <w:r>
+        <w:rPr>
+          <w:b/>
+          <w:bCs/>
+          <w:lang w:val="en-US"/>
+        </w:rPr>
+        <w:t>Question 3.1 (1 mark)</w:t>
+      </w:r>
+    </w:p>
+    <w:p>
+      <w:pPr>
+        <w:jc w:val="both"/>
+        <w:rPr>
+          <w:b/>
+          <w:bCs/>
+          <w:lang w:val="en-US"/>
+        </w:rPr>
+      </w:pPr>
+    </w:p>
+    <w:p>
+      <w:pPr>
+        <w:jc w:val="both"/>
+        <w:rPr>
+          <w:lang w:val="en-US"/>
+        </w:rPr>
+      </w:pPr>
+      <w:r>
+        <w:rPr>
+          <w:lang w:val="en-US"/>
+        </w:rPr>
+        <w:t>Local variables (x, y, z) are allocated on the stack, and their addresses are within a specific range of the stack memory.</w:t>
+      </w:r>
+    </w:p>
+    <w:p>
+      <w:pPr>
+        <w:jc w:val="both"/>
+        <w:rPr>
+          <w:lang w:val="en-US"/>
+        </w:rPr>
+      </w:pPr>
+      <w:r>
+        <w:rPr>
+          <w:lang w:val="en-US"/>
+        </w:rPr>
+        <w:t>Memory returned by malloc is allocated on the heap, a separate region of memory with a different address range.</w:t>
+      </w:r>
+    </w:p>
+    <w:p>
+      <w:pPr>
+        <w:jc w:val="both"/>
+        <w:rPr>
+          <w:b/>
+          <w:bCs/>
+          <w:lang w:val="en-US"/>
+        </w:rPr>
+      </w:pPr>
+    </w:p>
+    <w:p>
+      <w:pPr>
+        <w:jc w:val="both"/>
+        <w:rPr>
+          <w:b/>
+          <w:bCs/>
+          <w:lang w:val="en-US"/>
+        </w:rPr>
+      </w:pPr>
+      <w:r>
+        <w:rPr>
+          <w:b/>
+          <w:bCs/>
+          <w:lang w:val="en-US"/>
+        </w:rPr>
+        <w:t>Question 3.2 (1 mark)</w:t>
+      </w:r>
+    </w:p>
+    <w:p>
+      <w:pPr>
+        <w:jc w:val="both"/>
+        <w:rPr>
+          <w:b/>
+          <w:bCs/>
+          <w:lang w:val="en-US"/>
+        </w:rPr>
+      </w:pPr>
+    </w:p>
+    <w:p>
+      <w:pPr>
+        <w:jc w:val="both"/>
+        <w:rPr>
+          <w:rFonts w:ascii="Courier New" w:hAnsi="Courier New" w:cs="Courier New"/>
+          <w:sz w:val="22"/>
+          <w:szCs w:val="22"/>
+          <w:shd w:val="clear" w:color="auto" w:fill="FFFFFF"/>
+        </w:rPr>
+      </w:pPr>
+      <w:r>
+        <w:rPr>
+          <w:rFonts w:ascii="Courier New" w:hAnsi="Courier New" w:cs="Courier New"/>
+          <w:sz w:val="22"/>
+          <w:szCs w:val="22"/>
+          <w:shd w:val="clear" w:color="auto" w:fill="FFFFFF"/>
+        </w:rPr>
+        <w:t>p-&gt;name = (char *) malloc(</w:t>
+      </w:r>
+      <w:proofErr w:type="spellStart"/>
+      <w:r>
+        <w:rPr>
+          <w:rFonts w:ascii="Courier New" w:hAnsi="Courier New" w:cs="Courier New"/>
+          <w:sz w:val="22"/>
+          <w:szCs w:val="22"/>
+          <w:shd w:val="clear" w:color="auto" w:fill="FFFFFF"/>
+        </w:rPr>
+        <w:t>strlen</w:t>
+      </w:r>
+      <w:proofErr w:type="spellEnd"/>
+      <w:r>
+        <w:rPr>
+          <w:rFonts w:ascii="Courier New" w:hAnsi="Courier New" w:cs="Courier New"/>
+          <w:sz w:val="22"/>
+          <w:szCs w:val="22"/>
+          <w:shd w:val="clear" w:color="auto" w:fill="FFFFFF"/>
+        </w:rPr>
+        <w:t>(name) + 1);</w:t>
+      </w:r>
+      <w:r>
+        <w:rPr>
+          <w:rFonts w:ascii="Courier New" w:hAnsi="Courier New" w:cs="Courier New"/>
+          <w:sz w:val="22"/>
+          <w:szCs w:val="22"/>
+          <w:shd w:val="clear" w:color="auto" w:fill="FFFFFF"/>
+        </w:rPr>
+        <w:t xml:space="preserve"> </w:t>
+      </w:r>
+    </w:p>
+    <w:p>
+      <w:pPr>
+        <w:jc w:val="both"/>
+        <w:rPr>
+          <w:lang w:val="en-US"/>
+        </w:rPr>
+      </w:pPr>
+      <w:r>
+        <w:rPr>
+          <w:lang w:val="en-US"/>
+        </w:rPr>
+        <w:t>dynamically allocates memory of the correct size for the name field, allowing it to store strings of varying lengths and preventing buffer overflows.</w:t>
+      </w:r>
+    </w:p>
+    <w:p>
+      <w:pPr>
+        <w:jc w:val="both"/>
+        <w:rPr>
+          <w:lang w:val="en-US"/>
+        </w:rPr>
+      </w:pPr>
+    </w:p>
+    <w:p>
+      <w:pPr>
+        <w:jc w:val="both"/>
+        <w:rPr>
+          <w:lang w:val="en-US"/>
+        </w:rPr>
+      </w:pPr>
+      <w:r>
+        <w:rPr>
+          <w:lang w:val="en-US"/>
+        </w:rPr>
+        <w:t>free(node-&gt;name);</w:t>
+      </w:r>
+    </w:p>
+    <w:p>
+      <w:pPr>
+        <w:jc w:val="both"/>
+        <w:rPr>
+          <w:lang w:val="en-US"/>
+        </w:rPr>
+      </w:pPr>
+      <w:r>
+        <w:rPr>
+          <w:lang w:val="en-US"/>
+        </w:rPr>
+        <w:t xml:space="preserve">Before freeing the entire </w:t>
+      </w:r>
+      <w:proofErr w:type="spellStart"/>
+      <w:r>
+        <w:rPr>
+          <w:lang w:val="en-US"/>
+        </w:rPr>
+        <w:t>TPerson</w:t>
+      </w:r>
+      <w:proofErr w:type="spellEnd"/>
+      <w:r>
+        <w:rPr>
+          <w:lang w:val="en-US"/>
+        </w:rPr>
+        <w:t xml:space="preserve"> structure, ensure that the dynamically allocated memory for the name field is freed.</w:t>
+      </w:r>
+    </w:p>
+    <w:p>
+      <w:pPr>
+        <w:jc w:val="both"/>
+        <w:rPr>
+          <w:lang w:val="en-US"/>
+        </w:rPr>
+      </w:pPr>
+    </w:p>
+    <w:p>
+      <w:pPr>
+        <w:jc w:val="both"/>
+        <w:rPr>
+          <w:b/>
+          <w:bCs/>
+          <w:lang w:val="en-US"/>
+        </w:rPr>
+      </w:pPr>
+      <w:r>
+        <w:rPr>
+          <w:b/>
+          <w:bCs/>
+          <w:lang w:val="en-US"/>
+        </w:rPr>
+        <w:t>Question 3.3 (1 mark)</w:t>
+      </w:r>
+    </w:p>
+    <w:p>
+      <w:pPr>
+        <w:jc w:val="both"/>
+        <w:rPr>
+          <w:b/>
+          <w:bCs/>
+          <w:lang w:val="en-US"/>
+        </w:rPr>
+      </w:pPr>
+    </w:p>
+    <w:p>
+      <w:pPr>
+        <w:jc w:val="both"/>
+        <w:rPr>
+          <w:lang w:val="en-US"/>
+        </w:rPr>
+      </w:pPr>
+      <w:proofErr w:type="spellStart"/>
+      <w:r>
+        <w:rPr>
+          <w:lang w:val="en-US"/>
+        </w:rPr>
+        <w:t>gcc</w:t>
+      </w:r>
+      <w:proofErr w:type="spellEnd"/>
+      <w:r>
+        <w:rPr>
+          <w:lang w:val="en-US"/>
+        </w:rPr>
+        <w:t xml:space="preserve"> -g </w:t>
+      </w:r>
+      <w:proofErr w:type="spellStart"/>
+      <w:r>
+        <w:rPr>
+          <w:lang w:val="en-US"/>
+        </w:rPr>
+        <w:t>testlist.c</w:t>
+      </w:r>
+      <w:proofErr w:type="spellEnd"/>
+      <w:r>
+        <w:rPr>
+          <w:lang w:val="en-US"/>
+        </w:rPr>
+        <w:t xml:space="preserve"> </w:t>
+      </w:r>
+      <w:proofErr w:type="spellStart"/>
+      <w:r>
+        <w:rPr>
+          <w:lang w:val="en-US"/>
+        </w:rPr>
+        <w:t>llist.c</w:t>
+      </w:r>
+      <w:proofErr w:type="spellEnd"/>
+      <w:r>
+        <w:rPr>
+          <w:lang w:val="en-US"/>
+        </w:rPr>
+        <w:t xml:space="preserve"> </w:t>
+      </w:r>
+      <w:r>
+        <w:rPr>
+          <w:lang w:val="en-US"/>
+        </w:rPr>
+        <w:t xml:space="preserve">-o </w:t>
+      </w:r>
+      <w:proofErr w:type="spellStart"/>
+      <w:r>
+        <w:rPr>
+          <w:lang w:val="en-US"/>
+        </w:rPr>
+        <w:t>testlist</w:t>
+      </w:r>
+      <w:proofErr w:type="spellEnd"/>
+    </w:p>
+    <w:p>
+      <w:pPr>
+        <w:jc w:val="both"/>
+        <w:rPr>
+          <w:lang w:val="en-US"/>
+        </w:rPr>
+      </w:pPr>
+      <w:proofErr w:type="spellStart"/>
+      <w:proofErr w:type="gramStart"/>
+      <w:r>
+        <w:rPr>
+          <w:lang w:val="en-US"/>
+        </w:rPr>
+        <w:t>valgrind</w:t>
+      </w:r>
+      <w:proofErr w:type="spellEnd"/>
+      <w:r>
+        <w:rPr>
+          <w:lang w:val="en-US"/>
+        </w:rPr>
+        <w:t xml:space="preserve"> .</w:t>
+      </w:r>
+      <w:proofErr w:type="gramEnd"/>
+      <w:r>
+        <w:rPr>
+          <w:lang w:val="en-US"/>
+        </w:rPr>
+        <w:t>/</w:t>
+      </w:r>
+      <w:proofErr w:type="spellStart"/>
+      <w:r>
+        <w:rPr>
+          <w:lang w:val="en-US"/>
+        </w:rPr>
+        <w:t>testlist</w:t>
+      </w:r>
+      <w:proofErr w:type="spellEnd"/>
+    </w:p>
+    <w:p>
+      <w:pPr>
+        <w:jc w:val="both"/>
+        <w:rPr>
+          <w:lang w:val="en-US"/>
+        </w:rPr>
+      </w:pPr>
+    </w:p>
+    <w:p>
+      <w:pPr>
+        <w:jc w:val="both"/>
+        <w:rPr>
+          <w:u w:val="single"/>
+          <w:lang w:val="en-US"/>
+        </w:rPr>
+      </w:pPr>
+    </w:p>
+    <w:p>
+      <w:pPr>
+        <w:rPr>
+          <w:u w:val="single"/>
+          <w:lang w:val="en-US"/>
+        </w:rPr>
+      </w:pPr>
+      <w:r>
+        <w:rPr>
+          <w:u w:val="single"/>
+          <w:lang w:val="en-US"/>
+        </w:rPr>
+        <w:br w:type="page"/>
+      </w:r>
+    </w:p>
+    <w:p>
+      <w:pPr>
+        <w:jc w:val="both"/>
+        <w:rPr>
+          <w:lang w:val="en-US"/>
+        </w:rPr>
+      </w:pPr>
+      <w:r>
+        <w:rPr>
+          <w:u w:val="single"/>
+          <w:lang w:val="en-US"/>
+        </w:rPr>
         <w:lastRenderedPageBreak/>
-        <w:t>Section 3</w:t>
-      </w:r>
-    </w:p>
-    <w:p>
-      <w:pPr>
-        <w:jc w:val="both"/>
-        <w:rPr>
-          <w:lang w:val="en-US"/>
-        </w:rPr>
-      </w:pPr>
-    </w:p>
-    <w:p>
-      <w:pPr>
-        <w:jc w:val="both"/>
-        <w:rPr>
-          <w:b/>
-          <w:bCs/>
-          <w:lang w:val="en-US"/>
-        </w:rPr>
-      </w:pPr>
-      <w:r>
-        <w:rPr>
-          <w:b/>
-          <w:bCs/>
-          <w:lang w:val="en-US"/>
-        </w:rPr>
-        <w:t>Question 3.1 (1 mark)</w:t>
-      </w:r>
-    </w:p>
-    <w:p>
-      <w:pPr>
-        <w:jc w:val="both"/>
-        <w:rPr>
-          <w:b/>
-          <w:bCs/>
-          <w:lang w:val="en-US"/>
-        </w:rPr>
-      </w:pPr>
-    </w:p>
-    <w:p>
-      <w:pPr>
-        <w:jc w:val="both"/>
-        <w:rPr>
-          <w:lang w:val="en-US"/>
-        </w:rPr>
-      </w:pPr>
-      <w:r>
-        <w:rPr>
-          <w:lang w:val="en-US"/>
-        </w:rPr>
-        <w:t>&lt;Your answer here&gt;</w:t>
-      </w:r>
-    </w:p>
-    <w:p>
-      <w:pPr>
-        <w:jc w:val="both"/>
-        <w:rPr>
-          <w:b/>
-          <w:bCs/>
-          <w:lang w:val="en-US"/>
-        </w:rPr>
-      </w:pPr>
-    </w:p>
-    <w:p>
-      <w:pPr>
-        <w:jc w:val="both"/>
-        <w:rPr>
-          <w:b/>
-          <w:bCs/>
-          <w:lang w:val="en-US"/>
-        </w:rPr>
-      </w:pPr>
-      <w:r>
-        <w:rPr>
-          <w:b/>
-          <w:bCs/>
-          <w:lang w:val="en-US"/>
-        </w:rPr>
-        <w:t>Question 3.2 (1 mark)</w:t>
-      </w:r>
-    </w:p>
-    <w:p>
-      <w:pPr>
-        <w:jc w:val="both"/>
-        <w:rPr>
-          <w:b/>
-          <w:bCs/>
-          <w:lang w:val="en-US"/>
-        </w:rPr>
-      </w:pPr>
-    </w:p>
-    <w:p>
-      <w:pPr>
-        <w:jc w:val="both"/>
-        <w:rPr>
-          <w:lang w:val="en-US"/>
-        </w:rPr>
-      </w:pPr>
-      <w:r>
-        <w:rPr>
-          <w:lang w:val="en-US"/>
-        </w:rPr>
-        <w:t>&lt;Your answer here&gt;</w:t>
-      </w:r>
-    </w:p>
-    <w:p>
-      <w:pPr>
-        <w:jc w:val="both"/>
-        <w:rPr>
-          <w:lang w:val="en-US"/>
-        </w:rPr>
-      </w:pPr>
-    </w:p>
-    <w:p>
-      <w:pPr>
-        <w:jc w:val="both"/>
-        <w:rPr>
-          <w:b/>
-          <w:bCs/>
-          <w:lang w:val="en-US"/>
-        </w:rPr>
-      </w:pPr>
-      <w:r>
-        <w:rPr>
-          <w:b/>
-          <w:bCs/>
-          <w:lang w:val="en-US"/>
-        </w:rPr>
-        <w:t>Question 3.3 (1 mark)</w:t>
-      </w:r>
-    </w:p>
-    <w:p>
-      <w:pPr>
-        <w:jc w:val="both"/>
-        <w:rPr>
-          <w:b/>
-          <w:bCs/>
-          <w:lang w:val="en-US"/>
-        </w:rPr>
-      </w:pPr>
-    </w:p>
-    <w:p>
-      <w:pPr>
-        <w:jc w:val="both"/>
-        <w:rPr>
-          <w:lang w:val="en-US"/>
-        </w:rPr>
-      </w:pPr>
-      <w:r>
-        <w:rPr>
-          <w:lang w:val="en-US"/>
-        </w:rPr>
-        <w:t>&lt;Your answer here&gt;</w:t>
-      </w:r>
-    </w:p>
-    <w:p>
-      <w:pPr>
-        <w:jc w:val="both"/>
-        <w:rPr>
-          <w:u w:val="single"/>
-          <w:lang w:val="en-US"/>
-        </w:rPr>
-      </w:pPr>
-    </w:p>
-    <w:p>
-      <w:pPr>
-        <w:jc w:val="both"/>
-        <w:rPr>
-          <w:lang w:val="en-US"/>
-        </w:rPr>
-      </w:pPr>
-      <w:r>
-        <w:rPr>
-          <w:u w:val="single"/>
-          <w:lang w:val="en-US"/>
-        </w:rPr>
         <w:t>Section 4</w:t>
       </w:r>
     </w:p>
@@ -2139,7 +2908,59 @@
         <w:rPr>
           <w:lang w:val="en-US"/>
         </w:rPr>
-        <w:t>&lt;Your answer here&gt;</w:t>
+        <w:t xml:space="preserve">Renaming a file involves updating the hash table to reflect the new filename. If </w:t>
+      </w:r>
+      <w:r>
+        <w:rPr>
+          <w:lang w:val="en-US"/>
+        </w:rPr>
+        <w:t xml:space="preserve">I </w:t>
+      </w:r>
+      <w:r>
+        <w:rPr>
+          <w:lang w:val="en-US"/>
+        </w:rPr>
+        <w:t xml:space="preserve">simply perform </w:t>
+      </w:r>
+      <w:proofErr w:type="spellStart"/>
+      <w:r>
+        <w:rPr>
+          <w:lang w:val="en-US"/>
+        </w:rPr>
+        <w:t>strcpy</w:t>
+      </w:r>
+      <w:proofErr w:type="spellEnd"/>
+      <w:r>
+        <w:rPr>
+          <w:lang w:val="en-US"/>
+        </w:rPr>
+        <w:t xml:space="preserve">(node-&gt;filename, </w:t>
+      </w:r>
+      <w:proofErr w:type="spellStart"/>
+      <w:r>
+        <w:rPr>
+          <w:lang w:val="en-US"/>
+        </w:rPr>
+        <w:t>new_filename</w:t>
+      </w:r>
+      <w:proofErr w:type="spellEnd"/>
+      <w:r>
+        <w:rPr>
+          <w:lang w:val="en-US"/>
+        </w:rPr>
+        <w:t xml:space="preserve">), </w:t>
+      </w:r>
+      <w:r>
+        <w:rPr>
+          <w:lang w:val="en-US"/>
+        </w:rPr>
+        <w:t xml:space="preserve">I </w:t>
+      </w:r>
+      <w:r>
+        <w:rPr>
+          <w:lang w:val="en-US"/>
+        </w:rPr>
+        <w:t>will change the name of the file within the linked list node, but the hash value associated with the file's name won't be updated. This means that the file may no longer be in the correct linked list after renaming.</w:t>
       </w:r>
     </w:p>
     <w:p>
@@ -2189,24 +3010,92 @@
         <w:rPr>
           <w:lang w:val="en-US"/>
         </w:rPr>
-        <w:t>&lt;Your answer here&gt;</w:t>
-      </w:r>
-    </w:p>
-    <w:p>
-      <w:pPr>
-        <w:jc w:val="both"/>
-        <w:rPr>
-          <w:lang w:val="en-US"/>
-        </w:rPr>
-      </w:pPr>
-    </w:p>
-    <w:p>
-      <w:pPr>
-        <w:jc w:val="both"/>
-        <w:rPr>
-          <w:lang w:val="en-US"/>
-        </w:rPr>
-      </w:pPr>
+        <w:t>Procedure to rename a file:</w:t>
+      </w:r>
+    </w:p>
+    <w:p>
+      <w:pPr>
+        <w:jc w:val="both"/>
+        <w:rPr>
+          <w:lang w:val="en-US"/>
+        </w:rPr>
+      </w:pPr>
+      <w:r>
+        <w:rPr>
+          <w:lang w:val="en-US"/>
+        </w:rPr>
+        <w:t xml:space="preserve">    If the old file is found Then</w:t>
+      </w:r>
+    </w:p>
+    <w:p>
+      <w:pPr>
+        <w:jc w:val="both"/>
+        <w:rPr>
+          <w:lang w:val="en-US"/>
+        </w:rPr>
+      </w:pPr>
+      <w:r>
+        <w:rPr>
+          <w:lang w:val="en-US"/>
+        </w:rPr>
+        <w:t xml:space="preserve">        Make a new file with the new name</w:t>
+      </w:r>
+    </w:p>
+    <w:p>
+      <w:pPr>
+        <w:jc w:val="both"/>
+        <w:rPr>
+          <w:lang w:val="en-US"/>
+        </w:rPr>
+      </w:pPr>
+      <w:r>
+        <w:rPr>
+          <w:lang w:val="en-US"/>
+        </w:rPr>
+        <w:t xml:space="preserve">        Remove the old file</w:t>
+      </w:r>
+    </w:p>
+    <w:p>
+      <w:pPr>
+        <w:jc w:val="both"/>
+        <w:rPr>
+          <w:lang w:val="en-US"/>
+        </w:rPr>
+      </w:pPr>
+      <w:r>
+        <w:rPr>
+          <w:lang w:val="en-US"/>
+        </w:rPr>
+        <w:t xml:space="preserve">    Else</w:t>
+      </w:r>
+    </w:p>
+    <w:p>
+      <w:pPr>
+        <w:jc w:val="both"/>
+        <w:rPr>
+          <w:lang w:val="en-US"/>
+        </w:rPr>
+      </w:pPr>
+      <w:r>
+        <w:rPr>
+          <w:lang w:val="en-US"/>
+        </w:rPr>
+        <w:t xml:space="preserve">        Show an error message</w:t>
+      </w:r>
+    </w:p>
+    <w:p>
+      <w:pPr>
+        <w:jc w:val="both"/>
+        <w:rPr>
+          <w:lang w:val="en-US"/>
+        </w:rPr>
+      </w:pPr>
+      <w:r>
+        <w:rPr>
+          <w:lang w:val="en-US"/>
+        </w:rPr>
+        <w:t xml:space="preserve">    End If</w:t>
+      </w:r>
     </w:p>
     <w:p>
       <w:pPr>
@@ -2410,9 +3299,9 @@
 <file path=word/numbering.xml><?xml version="1.0" encoding="utf-8"?>
 <w:numbering xmlns:wpc="http://schemas.microsoft.com/office/word/2010/wordprocessingCanvas" xmlns:cx="http://schemas.microsoft.com/office/drawing/2014/chartex" xmlns:cx1="http://schemas.microsoft.com/office/drawing/2015/9/8/chartex" xmlns:cx2="http://schemas.microsoft.com/office/drawing/2015/10/21/chartex" xmlns:cx3="http://schemas.microsoft.com/office/drawing/2016/5/9/chartex" xmlns:cx4="http://schemas.microsoft.com/office/drawing/2016/5/10/chartex" xmlns:cx5="http://schemas.microsoft.com/office/drawing/2016/5/11/chartex" xmlns:cx6="http://schemas.microsoft.com/office/drawing/2016/5/12/chartex" xmlns:cx7="http://schemas.microsoft.com/office/drawing/2016/5/13/chartex" xmlns:cx8="http://schemas.microsoft.com/office/drawing/2016/5/14/chartex" xmlns:mc="http://schemas.openxmlformats.org/markup-compatibility/2006" xmlns:aink="http://schemas.microsoft.com/office/drawing/2016/ink" xmlns:am3d="http://schemas.microsoft.com/office/drawing/2017/model3d" xmlns:o="urn:schemas-microsoft-com:office:office" xmlns:oel="http://schemas.microsoft.com/office/2019/extlst" xmlns:r="http://schemas.openxmlformats.org/officeDocument/2006/relationships" xmlns:m="http://schemas.openxmlformats.org/officeDocument/2006/math" xmlns:v="urn:schemas-microsoft-com:vml" xmlns:wp14="http://schemas.microsoft.com/office/word/2010/wordprocessingDrawing" xmlns:wp="http://schemas.openxmlformats.org/drawingml/2006/wordprocessingDrawing" xmlns:w10="urn:schemas-microsoft-com:office:word" xmlns:w="http://schemas.openxmlformats.org/wordprocessingml/2006/main" xmlns:w14="http://schemas.microsoft.com/office/word/2010/wordml" xmlns:w15="http://schemas.microsoft.com/office/word/2012/wordml" xmlns:w16cex="http://schemas.microsoft.com/office/word/2018/wordml/cex" xmlns:w16cid="http://schemas.microsoft.com/office/word/2016/wordml/cid" xmlns:w16="http://schemas.microsoft.com/office/word/2018/wordml" xmlns:w16sdtdh="http://schemas.microsoft.com/office/word/2020/wordml/sdtdatahash" xmlns:w16se="http://schemas.microsoft.com/office/word/2015/wordml/symex" xmlns:wpg="http://schemas.microsoft.com/office/word/2010/wordprocessingGroup" xmlns:wpi="http://schemas.microsoft.com/office/word/2010/wordprocessingInk" xmlns:wne="http://schemas.microsoft.com/office/word/2006/wordml" xmlns:wps="http://schemas.microsoft.com/office/word/2010/wordprocessingShape" mc:Ignorable="w14 w15 w16se w16cid w16 w16cex w16sdtdh wp14">
   <w:abstractNum w:abstractNumId="0" w15:restartNumberingAfterBreak="0">
-    <w:nsid w:val="3BF560EB"/>
+    <w:nsid w:val="2FC14457"/>
     <w:multiLevelType w:val="hybridMultilevel"/>
-    <w:tmpl w:val="AB126572"/>
+    <w:tmpl w:val="3B326176"/>
     <w:lvl w:ilvl="0" w:tplc="0809000F">
       <w:start w:val="1"/>
       <w:numFmt w:val="decimal"/>
@@ -2499,16 +3388,16 @@
     </w:lvl>
   </w:abstractNum>
   <w:abstractNum w:abstractNumId="1" w15:restartNumberingAfterBreak="0">
-    <w:nsid w:val="6B3A6B01"/>
+    <w:nsid w:val="3BF560EB"/>
     <w:multiLevelType w:val="hybridMultilevel"/>
-    <w:tmpl w:val="D03AD16A"/>
-    <w:lvl w:ilvl="0" w:tplc="014AE6EE">
+    <w:tmpl w:val="AB126572"/>
+    <w:lvl w:ilvl="0" w:tplc="0809000F">
       <w:start w:val="1"/>
       <w:numFmt w:val="decimal"/>
-      <w:lvlText w:val="%1)"/>
+      <w:lvlText w:val="%1."/>
       <w:lvlJc w:val="left"/>
       <w:pPr>
-        <w:ind w:left="1080" w:hanging="360"/>
+        <w:ind w:left="720" w:hanging="360"/>
       </w:pPr>
       <w:rPr>
         <w:rFonts w:hint="default"/>
@@ -2520,7 +3409,7 @@
       <w:lvlText w:val="%2."/>
       <w:lvlJc w:val="left"/>
       <w:pPr>
-        <w:ind w:left="1800" w:hanging="360"/>
+        <w:ind w:left="1440" w:hanging="360"/>
       </w:pPr>
     </w:lvl>
     <w:lvl w:ilvl="2" w:tplc="0809001B" w:tentative="1">
@@ -2529,7 +3418,7 @@
       <w:lvlText w:val="%3."/>
       <w:lvlJc w:val="right"/>
       <w:pPr>
-        <w:ind w:left="2520" w:hanging="180"/>
+        <w:ind w:left="2160" w:hanging="180"/>
       </w:pPr>
     </w:lvl>
     <w:lvl w:ilvl="3" w:tplc="0809000F" w:tentative="1">
@@ -2538,7 +3427,7 @@
       <w:lvlText w:val="%4."/>
       <w:lvlJc w:val="left"/>
       <w:pPr>
-        <w:ind w:left="3240" w:hanging="360"/>
+        <w:ind w:left="2880" w:hanging="360"/>
       </w:pPr>
     </w:lvl>
     <w:lvl w:ilvl="4" w:tplc="08090019" w:tentative="1">
@@ -2547,7 +3436,7 @@
       <w:lvlText w:val="%5."/>
       <w:lvlJc w:val="left"/>
       <w:pPr>
-        <w:ind w:left="3960" w:hanging="360"/>
+        <w:ind w:left="3600" w:hanging="360"/>
       </w:pPr>
     </w:lvl>
     <w:lvl w:ilvl="5" w:tplc="0809001B" w:tentative="1">
@@ -2556,7 +3445,7 @@
       <w:lvlText w:val="%6."/>
       <w:lvlJc w:val="right"/>
       <w:pPr>
-        <w:ind w:left="4680" w:hanging="180"/>
+        <w:ind w:left="4320" w:hanging="180"/>
       </w:pPr>
     </w:lvl>
     <w:lvl w:ilvl="6" w:tplc="0809000F" w:tentative="1">
@@ -2565,7 +3454,7 @@
       <w:lvlText w:val="%7."/>
       <w:lvlJc w:val="left"/>
       <w:pPr>
-        <w:ind w:left="5400" w:hanging="360"/>
+        <w:ind w:left="5040" w:hanging="360"/>
       </w:pPr>
     </w:lvl>
     <w:lvl w:ilvl="7" w:tplc="08090019" w:tentative="1">
@@ -2574,7 +3463,7 @@
       <w:lvlText w:val="%8."/>
       <w:lvlJc w:val="left"/>
       <w:pPr>
-        <w:ind w:left="6120" w:hanging="360"/>
+        <w:ind w:left="5760" w:hanging="360"/>
       </w:pPr>
     </w:lvl>
     <w:lvl w:ilvl="8" w:tplc="0809001B" w:tentative="1">
@@ -2583,15 +3472,222 @@
       <w:lvlText w:val="%9."/>
       <w:lvlJc w:val="right"/>
       <w:pPr>
+        <w:ind w:left="6480" w:hanging="180"/>
+      </w:pPr>
+    </w:lvl>
+  </w:abstractNum>
+  <w:abstractNum w:abstractNumId="2" w15:restartNumberingAfterBreak="0">
+    <w:nsid w:val="57937561"/>
+    <w:multiLevelType w:val="hybridMultilevel"/>
+    <w:tmpl w:val="341A3FF0"/>
+    <w:lvl w:ilvl="0" w:tplc="8910C138">
+      <w:numFmt w:val="bullet"/>
+      <w:lvlText w:val="-"/>
+      <w:lvlJc w:val="left"/>
+      <w:pPr>
+        <w:ind w:left="720" w:hanging="360"/>
+      </w:pPr>
+      <w:rPr>
+        <w:rFonts w:ascii="Calibri" w:eastAsiaTheme="minorEastAsia" w:hAnsi="Calibri" w:cs="Calibri" w:hint="default"/>
+      </w:rPr>
+    </w:lvl>
+    <w:lvl w:ilvl="1" w:tplc="08090003" w:tentative="1">
+      <w:start w:val="1"/>
+      <w:numFmt w:val="bullet"/>
+      <w:lvlText w:val="o"/>
+      <w:lvlJc w:val="left"/>
+      <w:pPr>
+        <w:ind w:left="1440" w:hanging="360"/>
+      </w:pPr>
+      <w:rPr>
+        <w:rFonts w:ascii="Courier New" w:hAnsi="Courier New" w:cs="Courier New" w:hint="default"/>
+      </w:rPr>
+    </w:lvl>
+    <w:lvl w:ilvl="2" w:tplc="08090005" w:tentative="1">
+      <w:start w:val="1"/>
+      <w:numFmt w:val="bullet"/>
+      <w:lvlText w:val=""/>
+      <w:lvlJc w:val="left"/>
+      <w:pPr>
+        <w:ind w:left="2160" w:hanging="360"/>
+      </w:pPr>
+      <w:rPr>
+        <w:rFonts w:ascii="Wingdings" w:hAnsi="Wingdings" w:hint="default"/>
+      </w:rPr>
+    </w:lvl>
+    <w:lvl w:ilvl="3" w:tplc="08090001" w:tentative="1">
+      <w:start w:val="1"/>
+      <w:numFmt w:val="bullet"/>
+      <w:lvlText w:val=""/>
+      <w:lvlJc w:val="left"/>
+      <w:pPr>
+        <w:ind w:left="2880" w:hanging="360"/>
+      </w:pPr>
+      <w:rPr>
+        <w:rFonts w:ascii="Symbol" w:hAnsi="Symbol" w:hint="default"/>
+      </w:rPr>
+    </w:lvl>
+    <w:lvl w:ilvl="4" w:tplc="08090003" w:tentative="1">
+      <w:start w:val="1"/>
+      <w:numFmt w:val="bullet"/>
+      <w:lvlText w:val="o"/>
+      <w:lvlJc w:val="left"/>
+      <w:pPr>
+        <w:ind w:left="3600" w:hanging="360"/>
+      </w:pPr>
+      <w:rPr>
+        <w:rFonts w:ascii="Courier New" w:hAnsi="Courier New" w:cs="Courier New" w:hint="default"/>
+      </w:rPr>
+    </w:lvl>
+    <w:lvl w:ilvl="5" w:tplc="08090005" w:tentative="1">
+      <w:start w:val="1"/>
+      <w:numFmt w:val="bullet"/>
+      <w:lvlText w:val=""/>
+      <w:lvlJc w:val="left"/>
+      <w:pPr>
+        <w:ind w:left="4320" w:hanging="360"/>
+      </w:pPr>
+      <w:rPr>
+        <w:rFonts w:ascii="Wingdings" w:hAnsi="Wingdings" w:hint="default"/>
+      </w:rPr>
+    </w:lvl>
+    <w:lvl w:ilvl="6" w:tplc="08090001" w:tentative="1">
+      <w:start w:val="1"/>
+      <w:numFmt w:val="bullet"/>
+      <w:lvlText w:val=""/>
+      <w:lvlJc w:val="left"/>
+      <w:pPr>
+        <w:ind w:left="5040" w:hanging="360"/>
+      </w:pPr>
+      <w:rPr>
+        <w:rFonts w:ascii="Symbol" w:hAnsi="Symbol" w:hint="default"/>
+      </w:rPr>
+    </w:lvl>
+    <w:lvl w:ilvl="7" w:tplc="08090003" w:tentative="1">
+      <w:start w:val="1"/>
+      <w:numFmt w:val="bullet"/>
+      <w:lvlText w:val="o"/>
+      <w:lvlJc w:val="left"/>
+      <w:pPr>
+        <w:ind w:left="5760" w:hanging="360"/>
+      </w:pPr>
+      <w:rPr>
+        <w:rFonts w:ascii="Courier New" w:hAnsi="Courier New" w:cs="Courier New" w:hint="default"/>
+      </w:rPr>
+    </w:lvl>
+    <w:lvl w:ilvl="8" w:tplc="08090005" w:tentative="1">
+      <w:start w:val="1"/>
+      <w:numFmt w:val="bullet"/>
+      <w:lvlText w:val=""/>
+      <w:lvlJc w:val="left"/>
+      <w:pPr>
+        <w:ind w:left="6480" w:hanging="360"/>
+      </w:pPr>
+      <w:rPr>
+        <w:rFonts w:ascii="Wingdings" w:hAnsi="Wingdings" w:hint="default"/>
+      </w:rPr>
+    </w:lvl>
+  </w:abstractNum>
+  <w:abstractNum w:abstractNumId="3" w15:restartNumberingAfterBreak="0">
+    <w:nsid w:val="6B3A6B01"/>
+    <w:multiLevelType w:val="hybridMultilevel"/>
+    <w:tmpl w:val="D03AD16A"/>
+    <w:lvl w:ilvl="0" w:tplc="014AE6EE">
+      <w:start w:val="1"/>
+      <w:numFmt w:val="decimal"/>
+      <w:lvlText w:val="%1)"/>
+      <w:lvlJc w:val="left"/>
+      <w:pPr>
+        <w:ind w:left="1080" w:hanging="360"/>
+      </w:pPr>
+      <w:rPr>
+        <w:rFonts w:hint="default"/>
+      </w:rPr>
+    </w:lvl>
+    <w:lvl w:ilvl="1" w:tplc="08090019" w:tentative="1">
+      <w:start w:val="1"/>
+      <w:numFmt w:val="lowerLetter"/>
+      <w:lvlText w:val="%2."/>
+      <w:lvlJc w:val="left"/>
+      <w:pPr>
+        <w:ind w:left="1800" w:hanging="360"/>
+      </w:pPr>
+    </w:lvl>
+    <w:lvl w:ilvl="2" w:tplc="0809001B" w:tentative="1">
+      <w:start w:val="1"/>
+      <w:numFmt w:val="lowerRoman"/>
+      <w:lvlText w:val="%3."/>
+      <w:lvlJc w:val="right"/>
+      <w:pPr>
+        <w:ind w:left="2520" w:hanging="180"/>
+      </w:pPr>
+    </w:lvl>
+    <w:lvl w:ilvl="3" w:tplc="0809000F" w:tentative="1">
+      <w:start w:val="1"/>
+      <w:numFmt w:val="decimal"/>
+      <w:lvlText w:val="%4."/>
+      <w:lvlJc w:val="left"/>
+      <w:pPr>
+        <w:ind w:left="3240" w:hanging="360"/>
+      </w:pPr>
+    </w:lvl>
+    <w:lvl w:ilvl="4" w:tplc="08090019" w:tentative="1">
+      <w:start w:val="1"/>
+      <w:numFmt w:val="lowerLetter"/>
+      <w:lvlText w:val="%5."/>
+      <w:lvlJc w:val="left"/>
+      <w:pPr>
+        <w:ind w:left="3960" w:hanging="360"/>
+      </w:pPr>
+    </w:lvl>
+    <w:lvl w:ilvl="5" w:tplc="0809001B" w:tentative="1">
+      <w:start w:val="1"/>
+      <w:numFmt w:val="lowerRoman"/>
+      <w:lvlText w:val="%6."/>
+      <w:lvlJc w:val="right"/>
+      <w:pPr>
+        <w:ind w:left="4680" w:hanging="180"/>
+      </w:pPr>
+    </w:lvl>
+    <w:lvl w:ilvl="6" w:tplc="0809000F" w:tentative="1">
+      <w:start w:val="1"/>
+      <w:numFmt w:val="decimal"/>
+      <w:lvlText w:val="%7."/>
+      <w:lvlJc w:val="left"/>
+      <w:pPr>
+        <w:ind w:left="5400" w:hanging="360"/>
+      </w:pPr>
+    </w:lvl>
+    <w:lvl w:ilvl="7" w:tplc="08090019" w:tentative="1">
+      <w:start w:val="1"/>
+      <w:numFmt w:val="lowerLetter"/>
+      <w:lvlText w:val="%8."/>
+      <w:lvlJc w:val="left"/>
+      <w:pPr>
+        <w:ind w:left="6120" w:hanging="360"/>
+      </w:pPr>
+    </w:lvl>
+    <w:lvl w:ilvl="8" w:tplc="0809001B" w:tentative="1">
+      <w:start w:val="1"/>
+      <w:numFmt w:val="lowerRoman"/>
+      <w:lvlText w:val="%9."/>
+      <w:lvlJc w:val="right"/>
+      <w:pPr>
         <w:ind w:left="6840" w:hanging="180"/>
       </w:pPr>
     </w:lvl>
   </w:abstractNum>
   <w:num w:numId="1" w16cid:durableId="410348901">
-    <w:abstractNumId w:val="0"/>
+    <w:abstractNumId w:val="1"/>
   </w:num>
   <w:num w:numId="2" w16cid:durableId="281570647">
-    <w:abstractNumId w:val="1"/>
+    <w:abstractNumId w:val="3"/>
+  </w:num>
+  <w:num w:numId="3" w16cid:durableId="1813517668">
+    <w:abstractNumId w:val="2"/>
+  </w:num>
+  <w:num w:numId="4" w16cid:durableId="1353341271">
+    <w:abstractNumId w:val="0"/>
   </w:num>
 </w:numbering>
 </file>
